--- a/resume_Paranyushkina.docx
+++ b/resume_Paranyushkina.docx
@@ -202,14 +202,8 @@
         </w:rPr>
         <w:t xml:space="preserve"> 89</w:t>
       </w:r>
-      <w:r>
-        <w:rPr>
-          <w:rFonts w:ascii="Times New Roman" w:hAnsi="Times New Roman" w:cs="Times New Roman"/>
-          <w:sz w:val="24"/>
-          <w:szCs w:val="24"/>
-        </w:rPr>
-        <w:t>05</w:t>
-      </w:r>
+      <w:bookmarkStart w:id="0" w:name="_GoBack"/>
+      <w:bookmarkEnd w:id="0"/>
       <w:r>
         <w:rPr>
           <w:rFonts w:ascii="Times New Roman" w:hAnsi="Times New Roman" w:cs="Times New Roman"/>
@@ -217,27 +211,7 @@
           <w:szCs w:val="24"/>
           <w:lang w:val="en-US"/>
         </w:rPr>
-        <w:t>6</w:t>
-      </w:r>
-      <w:bookmarkStart w:id="0" w:name="_GoBack"/>
-      <w:r>
-        <w:rPr>
-          <w:rFonts w:ascii="Times New Roman" w:hAnsi="Times New Roman" w:cs="Times New Roman"/>
-          <w:sz w:val="24"/>
-          <w:szCs w:val="24"/>
-          <w:lang w:val="en-US"/>
-        </w:rPr>
-        <w:t>62</w:t>
-      </w:r>
-      <w:bookmarkEnd w:id="0"/>
-      <w:r>
-        <w:rPr>
-          <w:rFonts w:ascii="Times New Roman" w:hAnsi="Times New Roman" w:cs="Times New Roman"/>
-          <w:sz w:val="24"/>
-          <w:szCs w:val="24"/>
-          <w:lang w:val="en-US"/>
-        </w:rPr>
-        <w:t>6684</w:t>
+        <w:t>290508675</w:t>
       </w:r>
     </w:p>
     <w:p>
@@ -1918,6 +1892,18 @@
       <w:lang w:val="ru-RU"/>
     </w:rPr>
   </w:style>
+  <w:style w:type="character" w:styleId="a7">
+    <w:name w:val="FollowedHyperlink"/>
+    <w:basedOn w:val="a0"/>
+    <w:uiPriority w:val="99"/>
+    <w:semiHidden/>
+    <w:unhideWhenUsed/>
+    <w:rsid w:val="00787090"/>
+    <w:rPr>
+      <w:color w:val="800080" w:themeColor="followedHyperlink"/>
+      <w:u w:val="single"/>
+    </w:rPr>
+  </w:style>
 </w:styles>
 </file>
 
@@ -2238,6 +2224,18 @@
       <w:sz w:val="26"/>
       <w:szCs w:val="26"/>
       <w:lang w:val="ru-RU"/>
+    </w:rPr>
+  </w:style>
+  <w:style w:type="character" w:styleId="a7">
+    <w:name w:val="FollowedHyperlink"/>
+    <w:basedOn w:val="a0"/>
+    <w:uiPriority w:val="99"/>
+    <w:semiHidden/>
+    <w:unhideWhenUsed/>
+    <w:rsid w:val="00787090"/>
+    <w:rPr>
+      <w:color w:val="800080" w:themeColor="followedHyperlink"/>
+      <w:u w:val="single"/>
     </w:rPr>
   </w:style>
 </w:styles>

--- a/resume_Paranyushkina.docx
+++ b/resume_Paranyushkina.docx
@@ -182,7 +182,6 @@
           <w:rFonts w:ascii="Times New Roman" w:hAnsi="Times New Roman" w:cs="Times New Roman"/>
           <w:sz w:val="24"/>
           <w:szCs w:val="24"/>
-          <w:lang w:val="en-US"/>
         </w:rPr>
       </w:pPr>
       <w:r>
@@ -202,14 +201,11 @@
         </w:rPr>
         <w:t xml:space="preserve"> 89</w:t>
       </w:r>
-      <w:bookmarkStart w:id="0" w:name="_GoBack"/>
-      <w:bookmarkEnd w:id="0"/>
-      <w:r>
-        <w:rPr>
-          <w:rFonts w:ascii="Times New Roman" w:hAnsi="Times New Roman" w:cs="Times New Roman"/>
-          <w:sz w:val="24"/>
-          <w:szCs w:val="24"/>
-          <w:lang w:val="en-US"/>
+      <w:r>
+        <w:rPr>
+          <w:rFonts w:ascii="Times New Roman" w:hAnsi="Times New Roman" w:cs="Times New Roman"/>
+          <w:sz w:val="24"/>
+          <w:szCs w:val="24"/>
         </w:rPr>
         <w:t>290508675</w:t>
       </w:r>
@@ -1051,6 +1047,48 @@
         </w:rPr>
         <w:t>;</w:t>
       </w:r>
+    </w:p>
+    <w:p>
+      <w:pPr>
+        <w:pStyle w:val="a5"/>
+        <w:numPr>
+          <w:ilvl w:val="0"/>
+          <w:numId w:val="2"/>
+        </w:numPr>
+        <w:spacing w:line="360" w:lineRule="auto"/>
+        <w:rPr>
+          <w:rFonts w:ascii="Times New Roman" w:hAnsi="Times New Roman" w:cs="Times New Roman"/>
+          <w:sz w:val="24"/>
+          <w:szCs w:val="24"/>
+        </w:rPr>
+      </w:pPr>
+      <w:r>
+        <w:rPr>
+          <w:rFonts w:ascii="Times New Roman" w:hAnsi="Times New Roman" w:cs="Times New Roman"/>
+          <w:sz w:val="24"/>
+          <w:szCs w:val="24"/>
+        </w:rPr>
+        <w:t xml:space="preserve">Базовые знания </w:t>
+      </w:r>
+      <w:r>
+        <w:rPr>
+          <w:rFonts w:ascii="Times New Roman" w:hAnsi="Times New Roman" w:cs="Times New Roman"/>
+          <w:sz w:val="24"/>
+          <w:szCs w:val="24"/>
+          <w:lang w:val="en-US"/>
+        </w:rPr>
+        <w:t>WordPress</w:t>
+      </w:r>
+      <w:r>
+        <w:rPr>
+          <w:rFonts w:ascii="Times New Roman" w:hAnsi="Times New Roman" w:cs="Times New Roman"/>
+          <w:sz w:val="24"/>
+          <w:szCs w:val="24"/>
+        </w:rPr>
+        <w:t>;</w:t>
+      </w:r>
+      <w:bookmarkStart w:id="0" w:name="_GoBack"/>
+      <w:bookmarkEnd w:id="0"/>
     </w:p>
     <w:p>
       <w:pPr>

--- a/resume_Paranyushkina.docx
+++ b/resume_Paranyushkina.docx
@@ -1068,8 +1068,17 @@
           <w:sz w:val="24"/>
           <w:szCs w:val="24"/>
         </w:rPr>
-        <w:t xml:space="preserve">Базовые знания </w:t>
-      </w:r>
+        <w:t>Умение работать с</w:t>
+      </w:r>
+      <w:r>
+        <w:rPr>
+          <w:rFonts w:ascii="Times New Roman" w:hAnsi="Times New Roman" w:cs="Times New Roman"/>
+          <w:sz w:val="24"/>
+          <w:szCs w:val="24"/>
+        </w:rPr>
+        <w:t xml:space="preserve"> </w:t>
+      </w:r>
+      <w:proofErr w:type="spellStart"/>
       <w:r>
         <w:rPr>
           <w:rFonts w:ascii="Times New Roman" w:hAnsi="Times New Roman" w:cs="Times New Roman"/>
@@ -1079,6 +1088,7 @@
         </w:rPr>
         <w:t>WordPress</w:t>
       </w:r>
+      <w:proofErr w:type="spellEnd"/>
       <w:r>
         <w:rPr>
           <w:rFonts w:ascii="Times New Roman" w:hAnsi="Times New Roman" w:cs="Times New Roman"/>
@@ -1087,8 +1097,6 @@
         </w:rPr>
         <w:t>;</w:t>
       </w:r>
-      <w:bookmarkStart w:id="0" w:name="_GoBack"/>
-      <w:bookmarkEnd w:id="0"/>
     </w:p>
     <w:p>
       <w:pPr>
@@ -1110,6 +1118,131 @@
           <w:sz w:val="24"/>
           <w:szCs w:val="24"/>
         </w:rPr>
+        <w:t xml:space="preserve">Базовые знания </w:t>
+      </w:r>
+      <w:proofErr w:type="spellStart"/>
+      <w:r>
+        <w:rPr>
+          <w:rFonts w:ascii="Times New Roman" w:hAnsi="Times New Roman" w:cs="Times New Roman"/>
+          <w:sz w:val="24"/>
+          <w:szCs w:val="24"/>
+          <w:lang w:val="en-US"/>
+        </w:rPr>
+        <w:t>php</w:t>
+      </w:r>
+      <w:proofErr w:type="spellEnd"/>
+      <w:r>
+        <w:rPr>
+          <w:rFonts w:ascii="Times New Roman" w:hAnsi="Times New Roman" w:cs="Times New Roman"/>
+          <w:sz w:val="24"/>
+          <w:szCs w:val="24"/>
+          <w:lang w:val="en-US"/>
+        </w:rPr>
+        <w:t>;</w:t>
+      </w:r>
+    </w:p>
+    <w:p>
+      <w:pPr>
+        <w:pStyle w:val="a5"/>
+        <w:numPr>
+          <w:ilvl w:val="0"/>
+          <w:numId w:val="2"/>
+        </w:numPr>
+        <w:spacing w:line="360" w:lineRule="auto"/>
+        <w:rPr>
+          <w:rFonts w:ascii="Times New Roman" w:hAnsi="Times New Roman" w:cs="Times New Roman"/>
+          <w:sz w:val="24"/>
+          <w:szCs w:val="24"/>
+        </w:rPr>
+      </w:pPr>
+      <w:r>
+        <w:rPr>
+          <w:rFonts w:ascii="Times New Roman" w:hAnsi="Times New Roman" w:cs="Times New Roman"/>
+          <w:sz w:val="24"/>
+          <w:szCs w:val="24"/>
+        </w:rPr>
+        <w:t xml:space="preserve">Работа с </w:t>
+      </w:r>
+      <w:proofErr w:type="gramStart"/>
+      <w:r>
+        <w:rPr>
+          <w:rFonts w:ascii="Times New Roman" w:hAnsi="Times New Roman" w:cs="Times New Roman"/>
+          <w:sz w:val="24"/>
+          <w:szCs w:val="24"/>
+        </w:rPr>
+        <w:t>различными</w:t>
+      </w:r>
+      <w:proofErr w:type="gramEnd"/>
+      <w:r>
+        <w:rPr>
+          <w:rFonts w:ascii="Times New Roman" w:hAnsi="Times New Roman" w:cs="Times New Roman"/>
+          <w:sz w:val="24"/>
+          <w:szCs w:val="24"/>
+        </w:rPr>
+        <w:t xml:space="preserve"> хостингами</w:t>
+      </w:r>
+      <w:r>
+        <w:rPr>
+          <w:rFonts w:ascii="Times New Roman" w:hAnsi="Times New Roman" w:cs="Times New Roman"/>
+          <w:sz w:val="24"/>
+          <w:szCs w:val="24"/>
+          <w:lang w:val="en-US"/>
+        </w:rPr>
+        <w:t>;</w:t>
+      </w:r>
+    </w:p>
+    <w:p>
+      <w:pPr>
+        <w:pStyle w:val="a5"/>
+        <w:numPr>
+          <w:ilvl w:val="0"/>
+          <w:numId w:val="2"/>
+        </w:numPr>
+        <w:spacing w:line="360" w:lineRule="auto"/>
+        <w:rPr>
+          <w:rFonts w:ascii="Times New Roman" w:hAnsi="Times New Roman" w:cs="Times New Roman"/>
+          <w:sz w:val="24"/>
+          <w:szCs w:val="24"/>
+        </w:rPr>
+      </w:pPr>
+      <w:r>
+        <w:rPr>
+          <w:rFonts w:ascii="Times New Roman" w:hAnsi="Times New Roman" w:cs="Times New Roman"/>
+          <w:sz w:val="24"/>
+          <w:szCs w:val="24"/>
+        </w:rPr>
+        <w:t xml:space="preserve">Базовые знания </w:t>
+      </w:r>
+      <w:r>
+        <w:rPr>
+          <w:rFonts w:ascii="Times New Roman" w:hAnsi="Times New Roman" w:cs="Times New Roman"/>
+          <w:sz w:val="24"/>
+          <w:szCs w:val="24"/>
+          <w:lang w:val="en-US"/>
+        </w:rPr>
+        <w:t>React;</w:t>
+      </w:r>
+    </w:p>
+    <w:p>
+      <w:pPr>
+        <w:pStyle w:val="a5"/>
+        <w:numPr>
+          <w:ilvl w:val="0"/>
+          <w:numId w:val="2"/>
+        </w:numPr>
+        <w:spacing w:line="360" w:lineRule="auto"/>
+        <w:rPr>
+          <w:rFonts w:ascii="Times New Roman" w:hAnsi="Times New Roman" w:cs="Times New Roman"/>
+          <w:sz w:val="24"/>
+          <w:szCs w:val="24"/>
+        </w:rPr>
+      </w:pPr>
+      <w:r>
+        <w:rPr>
+          <w:rFonts w:ascii="Times New Roman" w:hAnsi="Times New Roman" w:cs="Times New Roman"/>
+          <w:sz w:val="24"/>
+          <w:szCs w:val="24"/>
+        </w:rPr>
         <w:t>С</w:t>
       </w:r>
       <w:r>
@@ -1269,6 +1402,7 @@
           <w:rFonts w:ascii="Times New Roman" w:hAnsi="Times New Roman" w:cs="Times New Roman"/>
           <w:sz w:val="24"/>
           <w:szCs w:val="24"/>
+          <w:lang w:val="en-US"/>
         </w:rPr>
       </w:pPr>
       <w:r>
@@ -1279,6 +1413,83 @@
         </w:rPr>
         <w:t>Контроль выполненных работ, подготовка планов и договоров, отчетность, планирование работы подчиненных</w:t>
       </w:r>
+    </w:p>
+    <w:p>
+      <w:pPr>
+        <w:spacing w:line="360" w:lineRule="auto"/>
+        <w:ind w:left="360"/>
+        <w:rPr>
+          <w:rFonts w:ascii="Times New Roman" w:hAnsi="Times New Roman" w:cs="Times New Roman"/>
+          <w:sz w:val="24"/>
+          <w:szCs w:val="24"/>
+        </w:rPr>
+      </w:pPr>
+      <w:r>
+        <w:rPr>
+          <w:rFonts w:ascii="Times New Roman" w:hAnsi="Times New Roman" w:cs="Times New Roman"/>
+          <w:sz w:val="24"/>
+          <w:szCs w:val="24"/>
+        </w:rPr>
+        <w:lastRenderedPageBreak/>
+        <w:t xml:space="preserve"> Инженер-программист (апрель 2021 г. – по настоящее время) Обязанности: </w:t>
+      </w:r>
+    </w:p>
+    <w:p>
+      <w:pPr>
+        <w:spacing w:line="360" w:lineRule="auto"/>
+        <w:ind w:left="360"/>
+        <w:rPr>
+          <w:rFonts w:ascii="Times New Roman" w:hAnsi="Times New Roman" w:cs="Times New Roman"/>
+          <w:sz w:val="24"/>
+          <w:szCs w:val="24"/>
+        </w:rPr>
+      </w:pPr>
+      <w:r>
+        <w:rPr>
+          <w:rFonts w:ascii="Times New Roman" w:hAnsi="Times New Roman" w:cs="Times New Roman"/>
+          <w:sz w:val="24"/>
+          <w:szCs w:val="24"/>
+        </w:rPr>
+        <w:t xml:space="preserve">Создание и поддержка сайтов на </w:t>
+      </w:r>
+      <w:proofErr w:type="spellStart"/>
+      <w:r>
+        <w:rPr>
+          <w:rFonts w:ascii="Times New Roman" w:hAnsi="Times New Roman" w:cs="Times New Roman"/>
+          <w:sz w:val="24"/>
+          <w:szCs w:val="24"/>
+          <w:lang w:val="en-US"/>
+        </w:rPr>
+        <w:t>cms</w:t>
+      </w:r>
+      <w:proofErr w:type="spellEnd"/>
+      <w:r>
+        <w:rPr>
+          <w:rFonts w:ascii="Times New Roman" w:hAnsi="Times New Roman" w:cs="Times New Roman"/>
+          <w:sz w:val="24"/>
+          <w:szCs w:val="24"/>
+        </w:rPr>
+        <w:t xml:space="preserve"> </w:t>
+      </w:r>
+      <w:r>
+        <w:rPr>
+          <w:rFonts w:ascii="Times New Roman" w:hAnsi="Times New Roman" w:cs="Times New Roman"/>
+          <w:sz w:val="24"/>
+          <w:szCs w:val="24"/>
+          <w:lang w:val="en-US"/>
+        </w:rPr>
+        <w:t>WordPress</w:t>
+      </w:r>
+      <w:r>
+        <w:rPr>
+          <w:rFonts w:ascii="Times New Roman" w:hAnsi="Times New Roman" w:cs="Times New Roman"/>
+          <w:sz w:val="24"/>
+          <w:szCs w:val="24"/>
+        </w:rPr>
+        <w:t>.</w:t>
+      </w:r>
+      <w:bookmarkStart w:id="0" w:name="_GoBack"/>
+      <w:bookmarkEnd w:id="0"/>
     </w:p>
     <w:p>
       <w:pPr>
